--- a/sites/all/modules/argus_document_generator/plugins/docs/VSG_Stagegever_infofiche.docx
+++ b/sites/all/modules/argus_document_generator/plugins/docs/VSG_Stagegever_infofiche.docx
@@ -223,15 +223,7 @@
         <w:rPr>
           <w:spacing w:val="-2"/>
         </w:rPr>
-        <w:t>.</w:t>
-      </w:r>
-      <w:bookmarkStart w:id="0" w:name="_GoBack"/>
-      <w:bookmarkEnd w:id="0"/>
-      <w:r>
-        <w:rPr>
-          <w:spacing w:val="-2"/>
-        </w:rPr>
-        <w:t>.......</w:t>
+        <w:t>........</w:t>
       </w:r>
     </w:p>
     <w:p>
@@ -1243,8 +1235,12 @@
       </w:r>
     </w:p>
     <w:sectPr>
-      <w:headerReference w:type="default" r:id="rId7"/>
-      <w:footerReference w:type="default" r:id="rId8"/>
+      <w:headerReference w:type="even" r:id="rId7"/>
+      <w:headerReference w:type="default" r:id="rId8"/>
+      <w:footerReference w:type="even" r:id="rId9"/>
+      <w:footerReference w:type="default" r:id="rId10"/>
+      <w:headerReference w:type="first" r:id="rId11"/>
+      <w:footerReference w:type="first" r:id="rId12"/>
       <w:type w:val="continuous"/>
       <w:pgSz w:w="11900" w:h="16850"/>
       <w:pgMar w:top="1134" w:right="1418" w:bottom="1560" w:left="1418" w:header="1418" w:footer="777" w:gutter="0"/>
@@ -1277,14 +1273,22 @@
 <w:ftr xmlns:wpc="http://schemas.microsoft.com/office/word/2010/wordprocessingCanvas" xmlns:mo="http://schemas.microsoft.com/office/mac/office/2008/main" xmlns:mc="http://schemas.openxmlformats.org/markup-compatibility/2006" xmlns:mv="urn:schemas-microsoft-com:mac:vml" xmlns:o="urn:schemas-microsoft-com:office:office" xmlns:r="http://schemas.openxmlformats.org/officeDocument/2006/relationships" xmlns:m="http://schemas.openxmlformats.org/officeDocument/2006/math" xmlns:v="urn:schemas-microsoft-com:vml" xmlns:wp14="http://schemas.microsoft.com/office/word/2010/wordprocessingDrawing" xmlns:wp="http://schemas.openxmlformats.org/drawingml/2006/wordprocessingDrawing" xmlns:w10="urn:schemas-microsoft-com:office:word" xmlns:w="http://schemas.openxmlformats.org/wordprocessingml/2006/main" xmlns:w14="http://schemas.microsoft.com/office/word/2010/wordml" xmlns:wpg="http://schemas.microsoft.com/office/word/2010/wordprocessingGroup" xmlns:wpi="http://schemas.microsoft.com/office/word/2010/wordprocessingInk" xmlns:wne="http://schemas.microsoft.com/office/word/2006/wordml" xmlns:wps="http://schemas.microsoft.com/office/word/2010/wordprocessingShape" mc:Ignorable="w14 wp14 mv">
   <w:p>
     <w:pPr>
+      <w:pStyle w:val="Footer"/>
+    </w:pPr>
+  </w:p>
+</w:ftr>
+</file>
+
+<file path=word/footer2.xml><?xml version="1.0" encoding="utf-8"?>
+<w:ftr xmlns:wpc="http://schemas.microsoft.com/office/word/2010/wordprocessingCanvas" xmlns:mo="http://schemas.microsoft.com/office/mac/office/2008/main" xmlns:mc="http://schemas.openxmlformats.org/markup-compatibility/2006" xmlns:mv="urn:schemas-microsoft-com:mac:vml" xmlns:o="urn:schemas-microsoft-com:office:office" xmlns:r="http://schemas.openxmlformats.org/officeDocument/2006/relationships" xmlns:m="http://schemas.openxmlformats.org/officeDocument/2006/math" xmlns:v="urn:schemas-microsoft-com:vml" xmlns:wp14="http://schemas.microsoft.com/office/word/2010/wordprocessingDrawing" xmlns:wp="http://schemas.openxmlformats.org/drawingml/2006/wordprocessingDrawing" xmlns:w10="urn:schemas-microsoft-com:office:word" xmlns:w="http://schemas.openxmlformats.org/wordprocessingml/2006/main" xmlns:w14="http://schemas.microsoft.com/office/word/2010/wordml" xmlns:wpg="http://schemas.microsoft.com/office/word/2010/wordprocessingGroup" xmlns:wpi="http://schemas.microsoft.com/office/word/2010/wordprocessingInk" xmlns:wne="http://schemas.microsoft.com/office/word/2006/wordml" xmlns:wps="http://schemas.microsoft.com/office/word/2010/wordprocessingShape" mc:Ignorable="w14 wp14 mv">
+  <w:p>
+    <w:pPr>
+      <w:pStyle w:val="Footer"/>
       <w:tabs>
-        <w:tab w:val="right" w:pos="9066"/>
+        <w:tab w:val="right" w:pos="8931"/>
       </w:tabs>
-      <w:ind w:left="567"/>
-      <w:jc w:val="right"/>
       <w:rPr>
-        <w:rFonts w:cs="ConduitITC-Light"/>
-        <w:b/>
+        <w:rFonts w:asciiTheme="majorHAnsi" w:hAnsiTheme="majorHAnsi"/>
         <w:sz w:val="16"/>
         <w:szCs w:val="16"/>
       </w:rPr>
@@ -1293,331 +1297,63 @@
       <w:rPr>
         <w:noProof/>
       </w:rPr>
-      <w:pict w14:anchorId="6C7867F2">
-        <v:line id="Rechte verbindingslijn 22" o:spid="_x0000_s2049" style="position:absolute;left:0;text-align:left;z-index:251661312;visibility:visible;mso-wrap-style:square;mso-width-percent:0;mso-height-percent:0;mso-wrap-distance-left:9pt;mso-wrap-distance-top:0;mso-wrap-distance-right:9pt;mso-wrap-distance-bottom:0;mso-position-horizontal:absolute;mso-position-horizontal-relative:text;mso-position-vertical:absolute;mso-position-vertical-relative:text;mso-width-percent:0;mso-height-percent:0;mso-width-relative:margin;mso-height-relative:margin" from="-21.95pt,3.5pt" to="464.05pt,3.5pt" o:gfxdata="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" strokecolor="black [3213]" strokeweight=".5pt"/>
+      <w:pict w14:anchorId="2A74CB8F">
+        <v:line id="Rechte verbindingslijn 94" o:spid="_x0000_s2051" style="position:absolute;z-index:251665408;visibility:visible;mso-wrap-style:square;mso-wrap-distance-left:9pt;mso-wrap-distance-top:0;mso-wrap-distance-right:9pt;mso-wrap-distance-bottom:0;mso-position-horizontal:absolute;mso-position-horizontal-relative:text;mso-position-vertical:absolute;mso-position-vertical-relative:text" from=".15pt,-2.4pt" to="453.75pt,-2.4pt" o:gfxdata="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" strokecolor="black [3040]"/>
       </w:pict>
-    </w:r>
-  </w:p>
-  <w:p>
-    <w:pPr>
-      <w:tabs>
-        <w:tab w:val="right" w:pos="9066"/>
-      </w:tabs>
-      <w:ind w:left="567"/>
-      <w:jc w:val="right"/>
-      <w:rPr>
-        <w:i/>
-      </w:rPr>
-    </w:pPr>
-    <w:r>
-      <w:rPr>
-        <w:noProof/>
-      </w:rPr>
-      <w:drawing>
-        <wp:anchor distT="0" distB="0" distL="114300" distR="114300" simplePos="0" relativeHeight="251660288" behindDoc="0" locked="0" layoutInCell="1" allowOverlap="1" wp14:anchorId="6238A047" wp14:editId="3169BD41">
-          <wp:simplePos x="0" y="0"/>
-          <wp:positionH relativeFrom="column">
-            <wp:posOffset>-215900</wp:posOffset>
-          </wp:positionH>
-          <wp:positionV relativeFrom="paragraph">
-            <wp:posOffset>23495</wp:posOffset>
-          </wp:positionV>
-          <wp:extent cx="457200" cy="482600"/>
-          <wp:effectExtent l="0" t="0" r="0" b="0"/>
-          <wp:wrapNone/>
-          <wp:docPr id="19" name="Picture 7"/>
-          <wp:cNvGraphicFramePr>
-            <a:graphicFrameLocks xmlns:a="http://schemas.openxmlformats.org/drawingml/2006/main" noChangeAspect="1"/>
-          </wp:cNvGraphicFramePr>
-          <a:graphic xmlns:a="http://schemas.openxmlformats.org/drawingml/2006/main">
-            <a:graphicData uri="http://schemas.openxmlformats.org/drawingml/2006/picture">
-              <pic:pic xmlns:pic="http://schemas.openxmlformats.org/drawingml/2006/picture">
-                <pic:nvPicPr>
-                  <pic:cNvPr id="0" name="Picture 7"/>
-                  <pic:cNvPicPr>
-                    <a:picLocks noChangeAspect="1" noChangeArrowheads="1"/>
-                  </pic:cNvPicPr>
-                </pic:nvPicPr>
-                <pic:blipFill>
-                  <a:blip r:embed="rId1">
-                    <a:extLst>
-                      <a:ext uri="{28A0092B-C50C-407E-A947-70E740481C1C}">
-                        <a14:useLocalDpi xmlns:a14="http://schemas.microsoft.com/office/drawing/2010/main" val="0"/>
-                      </a:ext>
-                    </a:extLst>
-                  </a:blip>
-                  <a:srcRect/>
-                  <a:stretch>
-                    <a:fillRect/>
-                  </a:stretch>
-                </pic:blipFill>
-                <pic:spPr bwMode="auto">
-                  <a:xfrm>
-                    <a:off x="0" y="0"/>
-                    <a:ext cx="457200" cy="482600"/>
-                  </a:xfrm>
-                  <a:prstGeom prst="rect">
-                    <a:avLst/>
-                  </a:prstGeom>
-                  <a:noFill/>
-                  <a:ln>
-                    <a:noFill/>
-                  </a:ln>
-                </pic:spPr>
-              </pic:pic>
-            </a:graphicData>
-          </a:graphic>
-          <wp14:sizeRelH relativeFrom="page">
-            <wp14:pctWidth>0</wp14:pctWidth>
-          </wp14:sizeRelH>
-          <wp14:sizeRelV relativeFrom="page">
-            <wp14:pctHeight>0</wp14:pctHeight>
-          </wp14:sizeRelV>
-        </wp:anchor>
-      </w:drawing>
     </w:r>
     <w:r>
       <w:rPr>
-        <w:rFonts w:cs="ConduitITC-Light"/>
+        <w:rFonts w:asciiTheme="majorHAnsi" w:hAnsiTheme="majorHAnsi" w:cs="ConduitITC-Light"/>
         <w:b/>
         <w:sz w:val="16"/>
         <w:szCs w:val="16"/>
       </w:rPr>
-      <w:t>Technisch Atheneum 1</w:t>
-    </w:r>
-    <w:r>
-      <w:rPr>
-        <w:rFonts w:cs="ConduitITC-Light"/>
-        <w:b/>
-        <w:sz w:val="16"/>
-        <w:szCs w:val="16"/>
-      </w:rPr>
-      <w:t xml:space="preserve"> van het GO!</w:t>
-    </w:r>
-    <w:r>
-      <w:rPr>
-        <w:rFonts w:cs="ConduitITC-Light"/>
-        <w:b/>
-        <w:sz w:val="16"/>
-        <w:szCs w:val="16"/>
-      </w:rPr>
-      <w:t xml:space="preserve"> </w:t>
-    </w:r>
-    <w:r>
-      <w:rPr>
-        <w:rFonts w:cs="ConduitITC-Light"/>
-        <w:b/>
-        <w:sz w:val="16"/>
-        <w:szCs w:val="16"/>
-      </w:rPr>
-      <w:tab/>
-    </w:r>
-    <w:r>
-      <w:rPr>
-        <w:rFonts w:cs="ConduitITC-Light"/>
-        <w:i/>
-        <w:sz w:val="16"/>
-        <w:szCs w:val="16"/>
-      </w:rPr>
-      <w:t xml:space="preserve">Blz. </w:t>
-    </w:r>
-    <w:r>
-      <w:rPr>
-        <w:rFonts w:cs="ConduitITC-Light"/>
-        <w:i/>
-        <w:sz w:val="16"/>
-        <w:szCs w:val="16"/>
-      </w:rPr>
-      <w:fldChar w:fldCharType="begin"/>
-    </w:r>
-    <w:r>
-      <w:rPr>
-        <w:rFonts w:cs="ConduitITC-Light"/>
-        <w:i/>
-        <w:sz w:val="16"/>
-        <w:szCs w:val="16"/>
-      </w:rPr>
-      <w:instrText xml:space="preserve"> PAGE  \* MERGEFORMAT </w:instrText>
-    </w:r>
-    <w:r>
-      <w:rPr>
-        <w:rFonts w:cs="ConduitITC-Light"/>
-        <w:i/>
-        <w:sz w:val="16"/>
-        <w:szCs w:val="16"/>
-      </w:rPr>
-      <w:fldChar w:fldCharType="separate"/>
-    </w:r>
-    <w:r>
-      <w:rPr>
-        <w:rFonts w:cs="ConduitITC-Light"/>
-        <w:i/>
-        <w:noProof/>
-        <w:sz w:val="16"/>
-        <w:szCs w:val="16"/>
-      </w:rPr>
-      <w:t>1</w:t>
-    </w:r>
-    <w:r>
-      <w:rPr>
-        <w:rFonts w:cs="ConduitITC-Light"/>
-        <w:i/>
-        <w:sz w:val="16"/>
-        <w:szCs w:val="16"/>
-      </w:rPr>
-      <w:fldChar w:fldCharType="end"/>
-    </w:r>
-    <w:r>
-      <w:rPr>
-        <w:rFonts w:cs="ConduitITC-Light"/>
-        <w:i/>
-        <w:sz w:val="16"/>
-        <w:szCs w:val="16"/>
-      </w:rPr>
-      <w:t xml:space="preserve"> van </w:t>
-    </w:r>
-    <w:r>
-      <w:rPr>
-        <w:rFonts w:cs="ConduitITC-Light"/>
-        <w:i/>
-        <w:sz w:val="16"/>
-        <w:szCs w:val="16"/>
-      </w:rPr>
-      <w:fldChar w:fldCharType="begin"/>
-    </w:r>
-    <w:r>
-      <w:rPr>
-        <w:rFonts w:cs="ConduitITC-Light"/>
-        <w:i/>
-        <w:sz w:val="16"/>
-        <w:szCs w:val="16"/>
-      </w:rPr>
-      <w:instrText xml:space="preserve"> NUMPAGES  \* MERGEFORMAT </w:instrText>
-    </w:r>
-    <w:r>
-      <w:rPr>
-        <w:rFonts w:cs="ConduitITC-Light"/>
-        <w:i/>
-        <w:sz w:val="16"/>
-        <w:szCs w:val="16"/>
-      </w:rPr>
-      <w:fldChar w:fldCharType="separate"/>
-    </w:r>
-    <w:r>
-      <w:rPr>
-        <w:rFonts w:cs="ConduitITC-Light"/>
-        <w:i/>
-        <w:noProof/>
-        <w:sz w:val="16"/>
-        <w:szCs w:val="16"/>
-      </w:rPr>
-      <w:t>1</w:t>
-    </w:r>
-    <w:r>
-      <w:rPr>
-        <w:rFonts w:cs="ConduitITC-Light"/>
-        <w:i/>
-        <w:sz w:val="16"/>
-        <w:szCs w:val="16"/>
-      </w:rPr>
-      <w:fldChar w:fldCharType="end"/>
+      <w:t>SCHOOL</w:t>
     </w:r>
   </w:p>
   <w:p>
     <w:pPr>
       <w:pStyle w:val="Basisalinea"/>
-      <w:ind w:left="567"/>
+      <w:spacing w:line="240" w:lineRule="auto"/>
       <w:rPr>
-        <w:rFonts w:ascii="Calibri" w:hAnsi="Calibri" w:cs="ConduitITC-Light"/>
+        <w:rFonts w:asciiTheme="majorHAnsi" w:hAnsiTheme="majorHAnsi" w:cs="ConduitITC-Light"/>
         <w:sz w:val="16"/>
         <w:szCs w:val="16"/>
       </w:rPr>
     </w:pPr>
     <w:r>
       <w:rPr>
-        <w:rFonts w:ascii="Calibri" w:hAnsi="Calibri" w:cs="ConduitITC-Light"/>
+        <w:rFonts w:asciiTheme="majorHAnsi" w:hAnsiTheme="majorHAnsi" w:cs="ConduitITC-Light"/>
         <w:sz w:val="16"/>
         <w:szCs w:val="16"/>
       </w:rPr>
-      <w:t>Vildersstraat 28, 3500 Hasselt</w:t>
-    </w:r>
-    <w:r>
-      <w:rPr>
-        <w:noProof/>
-        <w:lang w:val="en-US" w:eastAsia="nl-NL"/>
-      </w:rPr>
-      <w:t xml:space="preserve"> </w:t>
+      <w:t>Adres</w:t>
     </w:r>
   </w:p>
   <w:p>
     <w:pPr>
-      <w:pStyle w:val="Basisalinea"/>
-      <w:ind w:left="567"/>
+      <w:pStyle w:val="Footer"/>
+    </w:pPr>
+    <w:r>
       <w:rPr>
-        <w:rFonts w:ascii="Calibri" w:hAnsi="Calibri" w:cs="ConduitITC-Light"/>
+        <w:rFonts w:asciiTheme="majorHAnsi" w:hAnsiTheme="majorHAnsi" w:cs="ConduitITC-Light"/>
         <w:sz w:val="16"/>
         <w:szCs w:val="16"/>
       </w:rPr>
-    </w:pPr>
-    <w:r>
-      <w:rPr>
-        <w:rFonts w:ascii="Calibri" w:hAnsi="Calibri" w:cs="ConduitITC-Light"/>
-        <w:sz w:val="16"/>
-        <w:szCs w:val="16"/>
-      </w:rPr>
-      <w:t>T. 011 21 10 10, 011 27 90 80</w:t>
+      <w:t>Telefoon - email - website</w:t>
     </w:r>
+    <w:bookmarkStart w:id="0" w:name="_GoBack"/>
+    <w:bookmarkEnd w:id="0"/>
   </w:p>
+</w:ftr>
+</file>
+
+<file path=word/footer3.xml><?xml version="1.0" encoding="utf-8"?>
+<w:ftr xmlns:wpc="http://schemas.microsoft.com/office/word/2010/wordprocessingCanvas" xmlns:mo="http://schemas.microsoft.com/office/mac/office/2008/main" xmlns:mc="http://schemas.openxmlformats.org/markup-compatibility/2006" xmlns:mv="urn:schemas-microsoft-com:mac:vml" xmlns:o="urn:schemas-microsoft-com:office:office" xmlns:r="http://schemas.openxmlformats.org/officeDocument/2006/relationships" xmlns:m="http://schemas.openxmlformats.org/officeDocument/2006/math" xmlns:v="urn:schemas-microsoft-com:vml" xmlns:wp14="http://schemas.microsoft.com/office/word/2010/wordprocessingDrawing" xmlns:wp="http://schemas.openxmlformats.org/drawingml/2006/wordprocessingDrawing" xmlns:w10="urn:schemas-microsoft-com:office:word" xmlns:w="http://schemas.openxmlformats.org/wordprocessingml/2006/main" xmlns:w14="http://schemas.microsoft.com/office/word/2010/wordml" xmlns:wpg="http://schemas.microsoft.com/office/word/2010/wordprocessingGroup" xmlns:wpi="http://schemas.microsoft.com/office/word/2010/wordprocessingInk" xmlns:wne="http://schemas.microsoft.com/office/word/2006/wordml" xmlns:wps="http://schemas.microsoft.com/office/word/2010/wordprocessingShape" mc:Ignorable="w14 wp14 mv">
   <w:p>
     <w:pPr>
-      <w:pStyle w:val="Basisalinea"/>
-      <w:ind w:left="567"/>
-      <w:rPr>
-        <w:rFonts w:ascii="Calibri" w:hAnsi="Calibri" w:cs="ConduitITC-Light"/>
-        <w:sz w:val="16"/>
-        <w:szCs w:val="16"/>
-      </w:rPr>
+      <w:pStyle w:val="Footer"/>
     </w:pPr>
-    <w:r>
-      <w:rPr>
-        <w:rFonts w:ascii="Calibri" w:hAnsi="Calibri" w:cs="ConduitITC-Light"/>
-        <w:sz w:val="16"/>
-        <w:szCs w:val="16"/>
-      </w:rPr>
-      <w:t>info@</w:t>
-    </w:r>
-    <w:r>
-      <w:rPr>
-        <w:rFonts w:ascii="Calibri" w:hAnsi="Calibri" w:cs="ConduitITC-Light"/>
-        <w:sz w:val="16"/>
-        <w:szCs w:val="16"/>
-      </w:rPr>
-      <w:t>kta1-hasselt</w:t>
-    </w:r>
-    <w:r>
-      <w:rPr>
-        <w:rFonts w:ascii="Calibri" w:hAnsi="Calibri" w:cs="ConduitITC-Light"/>
-        <w:sz w:val="16"/>
-        <w:szCs w:val="16"/>
-      </w:rPr>
-      <w:t>.be</w:t>
-    </w:r>
-    <w:r>
-      <w:rPr>
-        <w:rFonts w:ascii="Calibri" w:hAnsi="Calibri" w:cs="ConduitITC-Light"/>
-        <w:sz w:val="16"/>
-        <w:szCs w:val="16"/>
-      </w:rPr>
-      <w:t xml:space="preserve"> - http://</w:t>
-    </w:r>
-    <w:r>
-      <w:rPr>
-        <w:rFonts w:ascii="Calibri" w:hAnsi="Calibri" w:cs="ConduitITC-Light"/>
-        <w:sz w:val="16"/>
-        <w:szCs w:val="16"/>
-      </w:rPr>
-      <w:t>www.kta1-hasselt.be</w:t>
-    </w:r>
   </w:p>
 </w:ftr>
 </file>
@@ -1647,26 +1383,33 @@
     <w:pPr>
       <w:pStyle w:val="Header"/>
     </w:pPr>
+  </w:p>
+</w:hdr>
+</file>
+
+<file path=word/header2.xml><?xml version="1.0" encoding="utf-8"?>
+<w:hdr xmlns:wpc="http://schemas.microsoft.com/office/word/2010/wordprocessingCanvas" xmlns:mo="http://schemas.microsoft.com/office/mac/office/2008/main" xmlns:mc="http://schemas.openxmlformats.org/markup-compatibility/2006" xmlns:mv="urn:schemas-microsoft-com:mac:vml" xmlns:o="urn:schemas-microsoft-com:office:office" xmlns:r="http://schemas.openxmlformats.org/officeDocument/2006/relationships" xmlns:m="http://schemas.openxmlformats.org/officeDocument/2006/math" xmlns:v="urn:schemas-microsoft-com:vml" xmlns:wp14="http://schemas.microsoft.com/office/word/2010/wordprocessingDrawing" xmlns:wp="http://schemas.openxmlformats.org/drawingml/2006/wordprocessingDrawing" xmlns:w10="urn:schemas-microsoft-com:office:word" xmlns:w="http://schemas.openxmlformats.org/wordprocessingml/2006/main" xmlns:w14="http://schemas.microsoft.com/office/word/2010/wordml" xmlns:wpg="http://schemas.microsoft.com/office/word/2010/wordprocessingGroup" xmlns:wpi="http://schemas.microsoft.com/office/word/2010/wordprocessingInk" xmlns:wne="http://schemas.microsoft.com/office/word/2006/wordml" xmlns:wps="http://schemas.microsoft.com/office/word/2010/wordprocessingShape" mc:Ignorable="w14 wp14 mv">
+  <w:p>
+    <w:pPr>
+      <w:pStyle w:val="Header"/>
+    </w:pPr>
     <w:r>
       <w:rPr>
-        <w:rFonts w:ascii="Times New Roman" w:eastAsia="Times New Roman" w:hAnsi="Times New Roman" w:cs="Times New Roman"/>
         <w:noProof/>
-        <w:sz w:val="20"/>
-        <w:szCs w:val="20"/>
       </w:rPr>
       <w:drawing>
-        <wp:anchor distT="0" distB="0" distL="114300" distR="114300" simplePos="0" relativeHeight="251658240" behindDoc="0" locked="0" layoutInCell="1" allowOverlap="1" wp14:anchorId="2D9D4D1F" wp14:editId="06A469B8">
+        <wp:anchor distT="0" distB="0" distL="114300" distR="114300" simplePos="0" relativeHeight="251663360" behindDoc="0" locked="0" layoutInCell="1" allowOverlap="1" wp14:anchorId="5A2F185B" wp14:editId="7E1B6975">
           <wp:simplePos x="0" y="0"/>
           <wp:positionH relativeFrom="column">
-            <wp:posOffset>-69850</wp:posOffset>
+            <wp:posOffset>0</wp:posOffset>
           </wp:positionH>
           <wp:positionV relativeFrom="paragraph">
-            <wp:posOffset>-228600</wp:posOffset>
+            <wp:posOffset>-240030</wp:posOffset>
           </wp:positionV>
-          <wp:extent cx="2933699" cy="246888"/>
+          <wp:extent cx="1187450" cy="288917"/>
           <wp:effectExtent l="0" t="0" r="0" b="0"/>
           <wp:wrapNone/>
-          <wp:docPr id="1" name="image1.jpeg"/>
+          <wp:docPr id="3" name="Picture 3"/>
           <wp:cNvGraphicFramePr>
             <a:graphicFrameLocks xmlns:a="http://schemas.openxmlformats.org/drawingml/2006/main" noChangeAspect="1"/>
           </wp:cNvGraphicFramePr>
@@ -1674,11 +1417,11 @@
             <a:graphicData uri="http://schemas.openxmlformats.org/drawingml/2006/picture">
               <pic:pic xmlns:pic="http://schemas.openxmlformats.org/drawingml/2006/picture">
                 <pic:nvPicPr>
-                  <pic:cNvPr id="2" name="image1.jpeg"/>
+                  <pic:cNvPr id="0" name="logo-projectargus-long-100x411.png"/>
                   <pic:cNvPicPr/>
                 </pic:nvPicPr>
                 <pic:blipFill>
-                  <a:blip r:embed="rId1" cstate="print">
+                  <a:blip r:embed="rId1">
                     <a:extLst>
                       <a:ext uri="{28A0092B-C50C-407E-A947-70E740481C1C}">
                         <a14:useLocalDpi xmlns:a14="http://schemas.microsoft.com/office/drawing/2010/main" val="0"/>
@@ -1692,7 +1435,7 @@
                 <pic:spPr>
                   <a:xfrm>
                     <a:off x="0" y="0"/>
-                    <a:ext cx="2933699" cy="246888"/>
+                    <a:ext cx="1187450" cy="288917"/>
                   </a:xfrm>
                   <a:prstGeom prst="rect">
                     <a:avLst/>
@@ -1710,6 +1453,16 @@
         </wp:anchor>
       </w:drawing>
     </w:r>
+  </w:p>
+</w:hdr>
+</file>
+
+<file path=word/header3.xml><?xml version="1.0" encoding="utf-8"?>
+<w:hdr xmlns:wpc="http://schemas.microsoft.com/office/word/2010/wordprocessingCanvas" xmlns:mo="http://schemas.microsoft.com/office/mac/office/2008/main" xmlns:mc="http://schemas.openxmlformats.org/markup-compatibility/2006" xmlns:mv="urn:schemas-microsoft-com:mac:vml" xmlns:o="urn:schemas-microsoft-com:office:office" xmlns:r="http://schemas.openxmlformats.org/officeDocument/2006/relationships" xmlns:m="http://schemas.openxmlformats.org/officeDocument/2006/math" xmlns:v="urn:schemas-microsoft-com:vml" xmlns:wp14="http://schemas.microsoft.com/office/word/2010/wordprocessingDrawing" xmlns:wp="http://schemas.openxmlformats.org/drawingml/2006/wordprocessingDrawing" xmlns:w10="urn:schemas-microsoft-com:office:word" xmlns:w="http://schemas.openxmlformats.org/wordprocessingml/2006/main" xmlns:w14="http://schemas.microsoft.com/office/word/2010/wordml" xmlns:wpg="http://schemas.microsoft.com/office/word/2010/wordprocessingGroup" xmlns:wpi="http://schemas.microsoft.com/office/word/2010/wordprocessingInk" xmlns:wne="http://schemas.microsoft.com/office/word/2006/wordml" xmlns:wps="http://schemas.microsoft.com/office/word/2010/wordprocessingShape" mc:Ignorable="w14 wp14 mv">
+  <w:p>
+    <w:pPr>
+      <w:pStyle w:val="Header"/>
+    </w:pPr>
   </w:p>
 </w:hdr>
 </file>
@@ -1999,6 +1752,7 @@
   <w:style w:type="paragraph" w:customStyle="1" w:styleId="Basisalinea">
     <w:name w:val="[Basisalinea]"/>
     <w:basedOn w:val="Normal"/>
+    <w:uiPriority w:val="99"/>
     <w:rsid w:val="00274E43"/>
     <w:pPr>
       <w:autoSpaceDE w:val="0"/>
